--- a/PROJET STAGE/Diagramme/Diagramme de flux final.docx
+++ b/PROJET STAGE/Diagramme/Diagramme de flux final.docx
@@ -419,14 +419,229 @@
         </w:drawing>
       </w:r>
     </w:p>
-    <w:p/>
     <w:p>
+      <w:r>
+        <w:rPr>
+          <w:noProof/>
+          <w:lang w:eastAsia="fr-FR"/>
+        </w:rPr>
+        <w:drawing>
+          <wp:inline distT="0" distB="0" distL="0" distR="0">
+            <wp:extent cx="7315200" cy="8074856"/>
+            <wp:effectExtent l="0" t="0" r="0" b="2540"/>
+            <wp:docPr id="9" name="Image 9"/>
+            <wp:cNvGraphicFramePr>
+              <a:graphicFrameLocks xmlns:a="http://schemas.openxmlformats.org/drawingml/2006/main" noChangeAspect="1"/>
+            </wp:cNvGraphicFramePr>
+            <a:graphic xmlns:a="http://schemas.openxmlformats.org/drawingml/2006/main">
+              <a:graphicData uri="http://schemas.openxmlformats.org/drawingml/2006/picture">
+                <pic:pic xmlns:pic="http://schemas.openxmlformats.org/drawingml/2006/picture">
+                  <pic:nvPicPr>
+                    <pic:cNvPr id="0" name="diagramme de flux partie 6.png"/>
+                    <pic:cNvPicPr/>
+                  </pic:nvPicPr>
+                  <pic:blipFill>
+                    <a:blip r:embed="rId10">
+                      <a:extLst>
+                        <a:ext uri="{28A0092B-C50C-407E-A947-70E740481C1C}">
+                          <a14:useLocalDpi xmlns:a14="http://schemas.microsoft.com/office/drawing/2010/main" val="0"/>
+                        </a:ext>
+                      </a:extLst>
+                    </a:blip>
+                    <a:stretch>
+                      <a:fillRect/>
+                    </a:stretch>
+                  </pic:blipFill>
+                  <pic:spPr>
+                    <a:xfrm>
+                      <a:off x="0" y="0"/>
+                      <a:ext cx="7315200" cy="8074856"/>
+                    </a:xfrm>
+                    <a:prstGeom prst="rect">
+                      <a:avLst/>
+                    </a:prstGeom>
+                  </pic:spPr>
+                </pic:pic>
+              </a:graphicData>
+            </a:graphic>
+          </wp:inline>
+        </w:drawing>
+      </w:r>
+    </w:p>
+    <w:p/>
+    <w:p/>
+    <w:p/>
+    <w:p>
+      <w:r>
+        <w:rPr>
+          <w:noProof/>
+          <w:lang w:eastAsia="fr-FR"/>
+        </w:rPr>
+        <mc:AlternateContent>
+          <mc:Choice Requires="wps">
+            <w:drawing>
+              <wp:anchor distT="0" distB="0" distL="114300" distR="114300" simplePos="0" relativeHeight="251661312" behindDoc="0" locked="0" layoutInCell="1" allowOverlap="1">
+                <wp:simplePos x="0" y="0"/>
+                <wp:positionH relativeFrom="column">
+                  <wp:posOffset>2350399</wp:posOffset>
+                </wp:positionH>
+                <wp:positionV relativeFrom="paragraph">
+                  <wp:posOffset>1100636</wp:posOffset>
+                </wp:positionV>
+                <wp:extent cx="2643612" cy="3784349"/>
+                <wp:effectExtent l="38100" t="19050" r="23495" b="45085"/>
+                <wp:wrapNone/>
+                <wp:docPr id="12" name="Connecteur droit avec flèche 12"/>
+                <wp:cNvGraphicFramePr/>
+                <a:graphic xmlns:a="http://schemas.openxmlformats.org/drawingml/2006/main">
+                  <a:graphicData uri="http://schemas.microsoft.com/office/word/2010/wordprocessingShape">
+                    <wps:wsp>
+                      <wps:cNvCnPr/>
+                      <wps:spPr>
+                        <a:xfrm flipH="1">
+                          <a:off x="0" y="0"/>
+                          <a:ext cx="2643612" cy="3784349"/>
+                        </a:xfrm>
+                        <a:prstGeom prst="straightConnector1">
+                          <a:avLst/>
+                        </a:prstGeom>
+                        <a:ln w="28575">
+                          <a:tailEnd type="arrow"/>
+                        </a:ln>
+                      </wps:spPr>
+                      <wps:style>
+                        <a:lnRef idx="1">
+                          <a:schemeClr val="accent2"/>
+                        </a:lnRef>
+                        <a:fillRef idx="0">
+                          <a:schemeClr val="accent2"/>
+                        </a:fillRef>
+                        <a:effectRef idx="0">
+                          <a:schemeClr val="accent2"/>
+                        </a:effectRef>
+                        <a:fontRef idx="minor">
+                          <a:schemeClr val="tx1"/>
+                        </a:fontRef>
+                      </wps:style>
+                      <wps:bodyPr/>
+                    </wps:wsp>
+                  </a:graphicData>
+                </a:graphic>
+              </wp:anchor>
+            </w:drawing>
+          </mc:Choice>
+          <mc:Fallback>
+            <w:pict>
+              <v:shapetype id="_x0000_t32" coordsize="21600,21600" o:spt="32" o:oned="t" path="m,l21600,21600e" filled="f">
+                <v:path arrowok="t" fillok="f" o:connecttype="none"/>
+                <o:lock v:ext="edit" shapetype="t"/>
+              </v:shapetype>
+              <v:shape id="Connecteur droit avec flèche 12" o:spid="_x0000_s1026" type="#_x0000_t32" style="position:absolute;margin-left:185.05pt;margin-top:86.65pt;width:208.15pt;height:298pt;flip:x;z-index:251661312;visibility:visible;mso-wrap-style:square;mso-wrap-distance-left:9pt;mso-wrap-distance-top:0;mso-wrap-distance-right:9pt;mso-wrap-distance-bottom:0;mso-position-horizontal:absolute;mso-position-horizontal-relative:text;mso-position-vertical:absolute;mso-position-vertical-relative:text" o:gfxdata="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" strokecolor="#bc4542 [3045]" strokeweight="2.25pt">
+                <v:stroke endarrow="open"/>
+              </v:shape>
+            </w:pict>
+          </mc:Fallback>
+        </mc:AlternateContent>
+      </w:r>
       <w:bookmarkStart w:id="0" w:name="_GoBack"/>
+      <w:r>
+        <w:rPr>
+          <w:noProof/>
+          <w:lang w:eastAsia="fr-FR"/>
+        </w:rPr>
+        <w:drawing>
+          <wp:inline distT="0" distB="0" distL="0" distR="0">
+            <wp:extent cx="7304326" cy="4515729"/>
+            <wp:effectExtent l="0" t="0" r="0" b="0"/>
+            <wp:docPr id="10" name="Image 10"/>
+            <wp:cNvGraphicFramePr>
+              <a:graphicFrameLocks xmlns:a="http://schemas.openxmlformats.org/drawingml/2006/main" noChangeAspect="1"/>
+            </wp:cNvGraphicFramePr>
+            <a:graphic xmlns:a="http://schemas.openxmlformats.org/drawingml/2006/main">
+              <a:graphicData uri="http://schemas.openxmlformats.org/drawingml/2006/picture">
+                <pic:pic xmlns:pic="http://schemas.openxmlformats.org/drawingml/2006/picture">
+                  <pic:nvPicPr>
+                    <pic:cNvPr id="0" name="diagramme de flux partie 7.png"/>
+                    <pic:cNvPicPr/>
+                  </pic:nvPicPr>
+                  <pic:blipFill>
+                    <a:blip r:embed="rId11">
+                      <a:extLst>
+                        <a:ext uri="{28A0092B-C50C-407E-A947-70E740481C1C}">
+                          <a14:useLocalDpi xmlns:a14="http://schemas.microsoft.com/office/drawing/2010/main" val="0"/>
+                        </a:ext>
+                      </a:extLst>
+                    </a:blip>
+                    <a:stretch>
+                      <a:fillRect/>
+                    </a:stretch>
+                  </pic:blipFill>
+                  <pic:spPr>
+                    <a:xfrm>
+                      <a:off x="0" y="0"/>
+                      <a:ext cx="7302723" cy="4514738"/>
+                    </a:xfrm>
+                    <a:prstGeom prst="rect">
+                      <a:avLst/>
+                    </a:prstGeom>
+                  </pic:spPr>
+                </pic:pic>
+              </a:graphicData>
+            </a:graphic>
+          </wp:inline>
+        </w:drawing>
+      </w:r>
       <w:bookmarkEnd w:id="0"/>
     </w:p>
-    <w:p/>
-    <w:p/>
-    <w:p/>
+    <w:p>
+      <w:r>
+        <w:rPr>
+          <w:noProof/>
+          <w:lang w:eastAsia="fr-FR"/>
+        </w:rPr>
+        <w:drawing>
+          <wp:inline distT="0" distB="0" distL="0" distR="0">
+            <wp:extent cx="7335386" cy="4009292"/>
+            <wp:effectExtent l="0" t="0" r="0" b="0"/>
+            <wp:docPr id="11" name="Image 11"/>
+            <wp:cNvGraphicFramePr>
+              <a:graphicFrameLocks xmlns:a="http://schemas.openxmlformats.org/drawingml/2006/main" noChangeAspect="1"/>
+            </wp:cNvGraphicFramePr>
+            <a:graphic xmlns:a="http://schemas.openxmlformats.org/drawingml/2006/main">
+              <a:graphicData uri="http://schemas.openxmlformats.org/drawingml/2006/picture">
+                <pic:pic xmlns:pic="http://schemas.openxmlformats.org/drawingml/2006/picture">
+                  <pic:nvPicPr>
+                    <pic:cNvPr id="0" name="diagramme de flux partie 8.png"/>
+                    <pic:cNvPicPr/>
+                  </pic:nvPicPr>
+                  <pic:blipFill>
+                    <a:blip r:embed="rId12">
+                      <a:extLst>
+                        <a:ext uri="{28A0092B-C50C-407E-A947-70E740481C1C}">
+                          <a14:useLocalDpi xmlns:a14="http://schemas.microsoft.com/office/drawing/2010/main" val="0"/>
+                        </a:ext>
+                      </a:extLst>
+                    </a:blip>
+                    <a:stretch>
+                      <a:fillRect/>
+                    </a:stretch>
+                  </pic:blipFill>
+                  <pic:spPr>
+                    <a:xfrm>
+                      <a:off x="0" y="0"/>
+                      <a:ext cx="7336022" cy="4009640"/>
+                    </a:xfrm>
+                    <a:prstGeom prst="rect">
+                      <a:avLst/>
+                    </a:prstGeom>
+                  </pic:spPr>
+                </pic:pic>
+              </a:graphicData>
+            </a:graphic>
+          </wp:inline>
+        </w:drawing>
+      </w:r>
+    </w:p>
     <w:p/>
     <w:p/>
     <w:p/>
